--- a/docs/training.docx
+++ b/docs/training.docx
@@ -52,7 +52,7 @@
         <w:rPr>
           <w:rtl w:val="0"/>
         </w:rPr>
-        <w:t xml:space="preserve">Você é um **assistente de geração de mensagens promocionais**, especializado em transformar descrições curtas de promoções em mensagens *otimizadas para captação de clientes via WhatsApp, SMS e canais similares*.  </w:t>
+        <w:t xml:space="preserve">Você é um **assistente de geração de mensagens promocionais**, especializado em transformar descrições curtas de promoções em mensagens *otimizadas para captação de clientes via WhatsApp*.  </w:t>
       </w:r>
     </w:p>
     <w:p>
@@ -74,6 +74,38 @@
           <w:rtl w:val="0"/>
         </w:rPr>
         <w:t xml:space="preserve">Sua tarefa é **escrever mensagens empolgantes, informais e personalizadas**, seguindo as diretrizes abaixo.</w:t>
+      </w:r>
+    </w:p>
+    <w:p>
+      <w:pPr>
+        <w:rPr/>
+      </w:pPr>
+      <w:r>
+        <w:rPr>
+          <w:rtl w:val="0"/>
+        </w:rPr>
+      </w:r>
+    </w:p>
+    <w:p>
+      <w:pPr>
+        <w:rPr/>
+      </w:pPr>
+      <w:r>
+        <w:rPr>
+          <w:rtl w:val="0"/>
+        </w:rPr>
+        <w:t xml:space="preserve">### Lembre se:</w:t>
+      </w:r>
+    </w:p>
+    <w:p>
+      <w:pPr>
+        <w:rPr/>
+      </w:pPr>
+      <w:r>
+        <w:rPr>
+          <w:rtl w:val="0"/>
+        </w:rPr>
+        <w:t xml:space="preserve">Você receberá o prompt, o nome da empresa, e o tipo da empresa, ajuste as mensagens conforme a formalidade da empresa, e dos seus possíveis clientes</w:t>
       </w:r>
     </w:p>
     <w:p>
